--- a/Testes Usabilidade/UserQuestionary_.docx
+++ b/Testes Usabilidade/UserQuestionary_.docx
@@ -188,8 +188,8 @@
     <w:tbl>
       <w:tblPr>
         <w:tblStyle w:val="a2"/>
-        <w:tblW w:w="9090" w:type="dxa"/>
-        <w:tblInd w:w="100" w:type="dxa"/>
+        <w:tblW w:w="9190" w:type="dxa"/>
+        <w:tblInd w:w="160" w:type="dxa"/>
         <w:tblBorders>
           <w:top w:val="single" w:sz="8" w:space="0" w:color="000000"/>
           <w:left w:val="single" w:sz="8" w:space="0" w:color="000000"/>
@@ -208,8 +208,8 @@
         <w:tblLook w:val="0600" w:firstRow="0" w:lastRow="0" w:firstColumn="0" w:lastColumn="0" w:noHBand="1" w:noVBand="1"/>
       </w:tblPr>
       <w:tblGrid>
-        <w:gridCol w:w="1920"/>
-        <w:gridCol w:w="7170"/>
+        <w:gridCol w:w="1941"/>
+        <w:gridCol w:w="7249"/>
       </w:tblGrid>
       <w:tr>
         <w:tblPrEx>
@@ -220,9 +220,15 @@
             <w:right w:w="0" w:type="dxa"/>
           </w:tblCellMar>
         </w:tblPrEx>
+        <w:trPr>
+          <w:trHeight w:val="1354"/>
+        </w:trPr>
         <w:tc>
           <w:tcPr>
-            <w:tcW w:w="1920" w:type="dxa"/>
+            <w:tcW w:w="1941" w:type="dxa"/>
+            <w:tcBorders>
+              <w:bottom w:val="single" w:sz="4" w:space="0" w:color="auto"/>
+            </w:tcBorders>
             <w:tcMar>
               <w:top w:w="100" w:type="dxa"/>
               <w:left w:w="100" w:type="dxa"/>
@@ -257,7 +263,7 @@
         </w:tc>
         <w:tc>
           <w:tcPr>
-            <w:tcW w:w="7170" w:type="dxa"/>
+            <w:tcW w:w="7249" w:type="dxa"/>
             <w:tcMar>
               <w:top w:w="100" w:type="dxa"/>
               <w:left w:w="100" w:type="dxa"/>
@@ -365,8 +371,8 @@
           <w:tbl>
             <w:tblPr>
               <w:tblStyle w:val="a"/>
-              <w:tblW w:w="2760" w:type="dxa"/>
-              <w:tblInd w:w="3225" w:type="dxa"/>
+              <w:tblW w:w="2788" w:type="dxa"/>
+              <w:tblInd w:w="3261" w:type="dxa"/>
               <w:tblBorders>
                 <w:top w:val="single" w:sz="8" w:space="0" w:color="000000"/>
                 <w:left w:val="single" w:sz="8" w:space="0" w:color="000000"/>
@@ -385,11 +391,11 @@
               <w:tblLook w:val="0600" w:firstRow="0" w:lastRow="0" w:firstColumn="0" w:lastColumn="0" w:noHBand="1" w:noVBand="1"/>
             </w:tblPr>
             <w:tblGrid>
-              <w:gridCol w:w="570"/>
-              <w:gridCol w:w="540"/>
-              <w:gridCol w:w="555"/>
-              <w:gridCol w:w="570"/>
-              <w:gridCol w:w="525"/>
+              <w:gridCol w:w="576"/>
+              <w:gridCol w:w="545"/>
+              <w:gridCol w:w="561"/>
+              <w:gridCol w:w="576"/>
+              <w:gridCol w:w="530"/>
             </w:tblGrid>
             <w:tr>
               <w:tblPrEx>
@@ -400,9 +406,12 @@
                   <w:right w:w="0" w:type="dxa"/>
                 </w:tblCellMar>
               </w:tblPrEx>
+              <w:trPr>
+                <w:trHeight w:val="282"/>
+              </w:trPr>
               <w:tc>
                 <w:tcPr>
-                  <w:tcW w:w="570" w:type="dxa"/>
+                  <w:tcW w:w="576" w:type="dxa"/>
                   <w:tcMar>
                     <w:top w:w="100" w:type="dxa"/>
                     <w:left w:w="100" w:type="dxa"/>
@@ -423,7 +432,7 @@
               </w:tc>
               <w:tc>
                 <w:tcPr>
-                  <w:tcW w:w="540" w:type="dxa"/>
+                  <w:tcW w:w="545" w:type="dxa"/>
                   <w:tcMar>
                     <w:top w:w="100" w:type="dxa"/>
                     <w:left w:w="100" w:type="dxa"/>
@@ -444,7 +453,7 @@
               </w:tc>
               <w:tc>
                 <w:tcPr>
-                  <w:tcW w:w="555" w:type="dxa"/>
+                  <w:tcW w:w="561" w:type="dxa"/>
                   <w:tcMar>
                     <w:top w:w="100" w:type="dxa"/>
                     <w:left w:w="100" w:type="dxa"/>
@@ -465,7 +474,7 @@
               </w:tc>
               <w:tc>
                 <w:tcPr>
-                  <w:tcW w:w="570" w:type="dxa"/>
+                  <w:tcW w:w="576" w:type="dxa"/>
                   <w:tcMar>
                     <w:top w:w="100" w:type="dxa"/>
                     <w:left w:w="100" w:type="dxa"/>
@@ -486,7 +495,7 @@
               </w:tc>
               <w:tc>
                 <w:tcPr>
-                  <w:tcW w:w="525" w:type="dxa"/>
+                  <w:tcW w:w="530" w:type="dxa"/>
                   <w:tcMar>
                     <w:top w:w="100" w:type="dxa"/>
                     <w:left w:w="100" w:type="dxa"/>
@@ -524,9 +533,15 @@
             <w:right w:w="0" w:type="dxa"/>
           </w:tblCellMar>
         </w:tblPrEx>
+        <w:trPr>
+          <w:trHeight w:val="1660"/>
+        </w:trPr>
         <w:tc>
           <w:tcPr>
-            <w:tcW w:w="1920" w:type="dxa"/>
+            <w:tcW w:w="1941" w:type="dxa"/>
+            <w:tcBorders>
+              <w:top w:val="single" w:sz="4" w:space="0" w:color="auto"/>
+            </w:tcBorders>
             <w:tcMar>
               <w:top w:w="100" w:type="dxa"/>
               <w:left w:w="100" w:type="dxa"/>
@@ -561,7 +576,7 @@
         </w:tc>
         <w:tc>
           <w:tcPr>
-            <w:tcW w:w="7170" w:type="dxa"/>
+            <w:tcW w:w="7249" w:type="dxa"/>
             <w:tcMar>
               <w:top w:w="100" w:type="dxa"/>
               <w:left w:w="100" w:type="dxa"/>
@@ -576,43 +591,27 @@
             </w:pPr>
             <w:proofErr w:type="spellStart"/>
             <w:r>
-              <w:t>Request</w:t>
-            </w:r>
-            <w:proofErr w:type="spellEnd"/>
-            <w:r>
-              <w:t xml:space="preserve"> 1 </w:t>
-            </w:r>
-            <w:proofErr w:type="spellStart"/>
-            <w:r>
-              <w:t>electronic</w:t>
-            </w:r>
-            <w:proofErr w:type="spellEnd"/>
-            <w:r>
-              <w:t xml:space="preserve"> </w:t>
-            </w:r>
-            <w:proofErr w:type="spellStart"/>
-            <w:r>
-              <w:t>unit</w:t>
-            </w:r>
-            <w:proofErr w:type="spellEnd"/>
-            <w:r>
-              <w:t xml:space="preserve"> (</w:t>
-            </w:r>
-            <w:proofErr w:type="spellStart"/>
-            <w:r>
-              <w:t>Raspberry</w:t>
-            </w:r>
-            <w:proofErr w:type="spellEnd"/>
-            <w:r>
-              <w:t xml:space="preserve"> Pi 3 </w:t>
-            </w:r>
-            <w:proofErr w:type="spellStart"/>
-            <w:r>
-              <w:t>Model</w:t>
-            </w:r>
-            <w:proofErr w:type="spellEnd"/>
-            <w:r>
-              <w:t xml:space="preserve"> B) for </w:t>
+              <w:t>Add</w:t>
+            </w:r>
+            <w:proofErr w:type="spellEnd"/>
+            <w:r>
+              <w:t xml:space="preserve"> a </w:t>
+            </w:r>
+            <w:proofErr w:type="spellStart"/>
+            <w:r>
+              <w:t>Benuron</w:t>
+            </w:r>
+            <w:proofErr w:type="spellEnd"/>
+            <w:r>
+              <w:t xml:space="preserve"> </w:t>
+            </w:r>
+            <w:proofErr w:type="spellStart"/>
+            <w:r>
+              <w:t>with</w:t>
+            </w:r>
+            <w:proofErr w:type="spellEnd"/>
+            <w:r>
+              <w:t xml:space="preserve"> </w:t>
             </w:r>
             <w:proofErr w:type="spellStart"/>
             <w:r>
@@ -620,21 +619,48 @@
             </w:r>
             <w:proofErr w:type="spellEnd"/>
             <w:r>
-              <w:t xml:space="preserve"> DETI-</w:t>
-            </w:r>
-            <w:proofErr w:type="spellStart"/>
-            <w:r>
-              <w:t>MakerLab</w:t>
-            </w:r>
-            <w:proofErr w:type="spellEnd"/>
-            <w:r>
-              <w:t xml:space="preserve"> </w:t>
-            </w:r>
-            <w:proofErr w:type="spellStart"/>
-            <w:r>
-              <w:t>project</w:t>
-            </w:r>
-            <w:proofErr w:type="spellEnd"/>
+              <w:t xml:space="preserve"> </w:t>
+            </w:r>
+            <w:proofErr w:type="spellStart"/>
+            <w:r>
+              <w:t>code</w:t>
+            </w:r>
+            <w:proofErr w:type="spellEnd"/>
+            <w:r>
+              <w:t xml:space="preserve"> 443287 </w:t>
+            </w:r>
+            <w:proofErr w:type="spellStart"/>
+            <w:r>
+              <w:t>and</w:t>
+            </w:r>
+            <w:proofErr w:type="spellEnd"/>
+            <w:r>
+              <w:t xml:space="preserve"> a Aspirina </w:t>
+            </w:r>
+            <w:proofErr w:type="spellStart"/>
+            <w:r>
+              <w:t>with</w:t>
+            </w:r>
+            <w:proofErr w:type="spellEnd"/>
+            <w:r>
+              <w:t xml:space="preserve"> </w:t>
+            </w:r>
+            <w:proofErr w:type="spellStart"/>
+            <w:r>
+              <w:t>the</w:t>
+            </w:r>
+            <w:proofErr w:type="spellEnd"/>
+            <w:r>
+              <w:t xml:space="preserve"> </w:t>
+            </w:r>
+            <w:proofErr w:type="spellStart"/>
+            <w:r>
+              <w:t>code</w:t>
+            </w:r>
+            <w:proofErr w:type="spellEnd"/>
+            <w:r>
+              <w:t xml:space="preserve"> 87364.</w:t>
+            </w:r>
           </w:p>
           <w:p>
             <w:pPr>
@@ -711,8 +737,8 @@
           <w:tbl>
             <w:tblPr>
               <w:tblStyle w:val="a0"/>
-              <w:tblW w:w="2760" w:type="dxa"/>
-              <w:tblInd w:w="3225" w:type="dxa"/>
+              <w:tblW w:w="2788" w:type="dxa"/>
+              <w:tblInd w:w="3261" w:type="dxa"/>
               <w:tblBorders>
                 <w:top w:val="single" w:sz="8" w:space="0" w:color="000000"/>
                 <w:left w:val="single" w:sz="8" w:space="0" w:color="000000"/>
@@ -731,11 +757,11 @@
               <w:tblLook w:val="0600" w:firstRow="0" w:lastRow="0" w:firstColumn="0" w:lastColumn="0" w:noHBand="1" w:noVBand="1"/>
             </w:tblPr>
             <w:tblGrid>
-              <w:gridCol w:w="570"/>
-              <w:gridCol w:w="540"/>
-              <w:gridCol w:w="555"/>
-              <w:gridCol w:w="570"/>
-              <w:gridCol w:w="525"/>
+              <w:gridCol w:w="576"/>
+              <w:gridCol w:w="545"/>
+              <w:gridCol w:w="561"/>
+              <w:gridCol w:w="576"/>
+              <w:gridCol w:w="530"/>
             </w:tblGrid>
             <w:tr>
               <w:tblPrEx>
@@ -746,9 +772,12 @@
                   <w:right w:w="0" w:type="dxa"/>
                 </w:tblCellMar>
               </w:tblPrEx>
+              <w:trPr>
+                <w:trHeight w:val="282"/>
+              </w:trPr>
               <w:tc>
                 <w:tcPr>
-                  <w:tcW w:w="570" w:type="dxa"/>
+                  <w:tcW w:w="576" w:type="dxa"/>
                   <w:tcMar>
                     <w:top w:w="100" w:type="dxa"/>
                     <w:left w:w="100" w:type="dxa"/>
@@ -769,7 +798,7 @@
               </w:tc>
               <w:tc>
                 <w:tcPr>
-                  <w:tcW w:w="540" w:type="dxa"/>
+                  <w:tcW w:w="545" w:type="dxa"/>
                   <w:tcMar>
                     <w:top w:w="100" w:type="dxa"/>
                     <w:left w:w="100" w:type="dxa"/>
@@ -790,7 +819,7 @@
               </w:tc>
               <w:tc>
                 <w:tcPr>
-                  <w:tcW w:w="555" w:type="dxa"/>
+                  <w:tcW w:w="561" w:type="dxa"/>
                   <w:tcMar>
                     <w:top w:w="100" w:type="dxa"/>
                     <w:left w:w="100" w:type="dxa"/>
@@ -811,7 +840,7 @@
               </w:tc>
               <w:tc>
                 <w:tcPr>
-                  <w:tcW w:w="570" w:type="dxa"/>
+                  <w:tcW w:w="576" w:type="dxa"/>
                   <w:tcMar>
                     <w:top w:w="100" w:type="dxa"/>
                     <w:left w:w="100" w:type="dxa"/>
@@ -832,7 +861,7 @@
               </w:tc>
               <w:tc>
                 <w:tcPr>
-                  <w:tcW w:w="525" w:type="dxa"/>
+                  <w:tcW w:w="530" w:type="dxa"/>
                   <w:tcMar>
                     <w:top w:w="100" w:type="dxa"/>
                     <w:left w:w="100" w:type="dxa"/>
@@ -870,9 +899,12 @@
             <w:right w:w="0" w:type="dxa"/>
           </w:tblCellMar>
         </w:tblPrEx>
+        <w:trPr>
+          <w:trHeight w:val="1354"/>
+        </w:trPr>
         <w:tc>
           <w:tcPr>
-            <w:tcW w:w="1920" w:type="dxa"/>
+            <w:tcW w:w="1941" w:type="dxa"/>
             <w:tcMar>
               <w:top w:w="100" w:type="dxa"/>
               <w:left w:w="100" w:type="dxa"/>
@@ -907,7 +939,7 @@
         </w:tc>
         <w:tc>
           <w:tcPr>
-            <w:tcW w:w="7170" w:type="dxa"/>
+            <w:tcW w:w="7249" w:type="dxa"/>
             <w:tcMar>
               <w:top w:w="100" w:type="dxa"/>
               <w:left w:w="100" w:type="dxa"/>
@@ -920,29 +952,24 @@
               <w:widowControl w:val="0"/>
               <w:spacing w:line="240" w:lineRule="auto"/>
             </w:pPr>
-            <w:proofErr w:type="spellStart"/>
-            <w:r>
-              <w:t>Request</w:t>
-            </w:r>
-            <w:proofErr w:type="spellEnd"/>
-            <w:r>
-              <w:t xml:space="preserve"> a Virtual </w:t>
-            </w:r>
-            <w:proofErr w:type="spellStart"/>
-            <w:r>
-              <w:t>Machine</w:t>
-            </w:r>
-            <w:proofErr w:type="spellEnd"/>
-            <w:r>
-              <w:t xml:space="preserve"> (</w:t>
-            </w:r>
-            <w:proofErr w:type="spellStart"/>
-            <w:r>
-              <w:t>Ubunt</w:t>
-            </w:r>
-            <w:proofErr w:type="spellEnd"/>
-            <w:r>
-              <w:t xml:space="preserve">) </w:t>
+            <w:r>
+              <w:t xml:space="preserve">Delete </w:t>
+            </w:r>
+            <w:proofErr w:type="spellStart"/>
+            <w:r>
+              <w:t>the</w:t>
+            </w:r>
+            <w:proofErr w:type="spellEnd"/>
+            <w:r>
+              <w:t xml:space="preserve"> </w:t>
+            </w:r>
+            <w:proofErr w:type="spellStart"/>
+            <w:r>
+              <w:t>Benuron</w:t>
+            </w:r>
+            <w:proofErr w:type="spellEnd"/>
+            <w:r>
+              <w:t xml:space="preserve"> </w:t>
             </w:r>
             <w:proofErr w:type="spellStart"/>
             <w:r>
@@ -954,71 +981,7 @@
             </w:r>
             <w:proofErr w:type="spellStart"/>
             <w:r>
-              <w:t>activate</w:t>
-            </w:r>
-            <w:proofErr w:type="spellEnd"/>
-            <w:r>
-              <w:t xml:space="preserve"> </w:t>
-            </w:r>
-            <w:proofErr w:type="spellStart"/>
-            <w:r>
-              <w:t>the</w:t>
-            </w:r>
-            <w:proofErr w:type="spellEnd"/>
-            <w:r>
-              <w:t xml:space="preserve"> </w:t>
-            </w:r>
-            <w:proofErr w:type="spellStart"/>
-            <w:r>
-              <w:t>WiFi</w:t>
-            </w:r>
-            <w:proofErr w:type="spellEnd"/>
-            <w:r>
-              <w:t xml:space="preserve"> network </w:t>
-            </w:r>
-            <w:proofErr w:type="spellStart"/>
-            <w:r>
-              <w:t>of</w:t>
-            </w:r>
-            <w:proofErr w:type="spellEnd"/>
-            <w:r>
-              <w:t xml:space="preserve"> </w:t>
-            </w:r>
-            <w:proofErr w:type="spellStart"/>
-            <w:r>
-              <w:t>the</w:t>
-            </w:r>
-            <w:proofErr w:type="spellEnd"/>
-            <w:r>
-              <w:t xml:space="preserve"> </w:t>
-            </w:r>
-            <w:proofErr w:type="spellStart"/>
-            <w:r>
-              <w:t>project</w:t>
-            </w:r>
-            <w:proofErr w:type="spellEnd"/>
-            <w:r>
-              <w:t xml:space="preserve"> </w:t>
-            </w:r>
-            <w:proofErr w:type="spellStart"/>
-            <w:r>
-              <w:t>that</w:t>
-            </w:r>
-            <w:proofErr w:type="spellEnd"/>
-            <w:r>
-              <w:t xml:space="preserve"> </w:t>
-            </w:r>
-            <w:proofErr w:type="spellStart"/>
-            <w:r>
-              <w:t>you’ve</w:t>
-            </w:r>
-            <w:proofErr w:type="spellEnd"/>
-            <w:r>
-              <w:t xml:space="preserve"> </w:t>
-            </w:r>
-            <w:proofErr w:type="spellStart"/>
-            <w:r>
-              <w:t>created</w:t>
+              <w:t>pay</w:t>
             </w:r>
             <w:proofErr w:type="spellEnd"/>
             <w:r>
@@ -1100,8 +1063,8 @@
           <w:tbl>
             <w:tblPr>
               <w:tblStyle w:val="a1"/>
-              <w:tblW w:w="2760" w:type="dxa"/>
-              <w:tblInd w:w="3225" w:type="dxa"/>
+              <w:tblW w:w="2788" w:type="dxa"/>
+              <w:tblInd w:w="3261" w:type="dxa"/>
               <w:tblBorders>
                 <w:top w:val="single" w:sz="8" w:space="0" w:color="000000"/>
                 <w:left w:val="single" w:sz="8" w:space="0" w:color="000000"/>
@@ -1120,11 +1083,11 @@
               <w:tblLook w:val="0600" w:firstRow="0" w:lastRow="0" w:firstColumn="0" w:lastColumn="0" w:noHBand="1" w:noVBand="1"/>
             </w:tblPr>
             <w:tblGrid>
-              <w:gridCol w:w="570"/>
-              <w:gridCol w:w="540"/>
-              <w:gridCol w:w="555"/>
-              <w:gridCol w:w="570"/>
-              <w:gridCol w:w="525"/>
+              <w:gridCol w:w="576"/>
+              <w:gridCol w:w="545"/>
+              <w:gridCol w:w="561"/>
+              <w:gridCol w:w="576"/>
+              <w:gridCol w:w="530"/>
             </w:tblGrid>
             <w:tr>
               <w:tblPrEx>
@@ -1135,9 +1098,12 @@
                   <w:right w:w="0" w:type="dxa"/>
                 </w:tblCellMar>
               </w:tblPrEx>
+              <w:trPr>
+                <w:trHeight w:val="282"/>
+              </w:trPr>
               <w:tc>
                 <w:tcPr>
-                  <w:tcW w:w="570" w:type="dxa"/>
+                  <w:tcW w:w="576" w:type="dxa"/>
                   <w:tcMar>
                     <w:top w:w="100" w:type="dxa"/>
                     <w:left w:w="100" w:type="dxa"/>
@@ -1158,7 +1124,7 @@
               </w:tc>
               <w:tc>
                 <w:tcPr>
-                  <w:tcW w:w="540" w:type="dxa"/>
+                  <w:tcW w:w="545" w:type="dxa"/>
                   <w:tcMar>
                     <w:top w:w="100" w:type="dxa"/>
                     <w:left w:w="100" w:type="dxa"/>
@@ -1179,7 +1145,7 @@
               </w:tc>
               <w:tc>
                 <w:tcPr>
-                  <w:tcW w:w="555" w:type="dxa"/>
+                  <w:tcW w:w="561" w:type="dxa"/>
                   <w:tcMar>
                     <w:top w:w="100" w:type="dxa"/>
                     <w:left w:w="100" w:type="dxa"/>
@@ -1200,7 +1166,7 @@
               </w:tc>
               <w:tc>
                 <w:tcPr>
-                  <w:tcW w:w="570" w:type="dxa"/>
+                  <w:tcW w:w="576" w:type="dxa"/>
                   <w:tcMar>
                     <w:top w:w="100" w:type="dxa"/>
                     <w:left w:w="100" w:type="dxa"/>
@@ -1221,490 +1187,7 @@
               </w:tc>
               <w:tc>
                 <w:tcPr>
-                  <w:tcW w:w="525" w:type="dxa"/>
-                  <w:tcMar>
-                    <w:top w:w="100" w:type="dxa"/>
-                    <w:left w:w="100" w:type="dxa"/>
-                    <w:bottom w:w="100" w:type="dxa"/>
-                    <w:right w:w="100" w:type="dxa"/>
-                  </w:tcMar>
-                </w:tcPr>
-                <w:p>
-                  <w:pPr>
-                    <w:widowControl w:val="0"/>
-                    <w:spacing w:line="240" w:lineRule="auto"/>
-                    <w:jc w:val="center"/>
-                  </w:pPr>
-                  <w:r>
-                    <w:t>5</w:t>
-                  </w:r>
-                </w:p>
-              </w:tc>
-            </w:tr>
-          </w:tbl>
-          <w:p>
-            <w:pPr>
-              <w:widowControl w:val="0"/>
-              <w:spacing w:line="240" w:lineRule="auto"/>
-            </w:pPr>
-          </w:p>
-        </w:tc>
-      </w:tr>
-    </w:tbl>
-    <w:p/>
-    <w:p>
-      <w:pPr>
-        <w:rPr>
-          <w:b/>
-          <w:sz w:val="28"/>
-          <w:szCs w:val="28"/>
-        </w:rPr>
-      </w:pPr>
-      <w:proofErr w:type="spellStart"/>
-      <w:r>
-        <w:rPr>
-          <w:b/>
-          <w:sz w:val="28"/>
-          <w:szCs w:val="28"/>
-        </w:rPr>
-        <w:t>Test</w:t>
-      </w:r>
-      <w:proofErr w:type="spellEnd"/>
-      <w:r>
-        <w:rPr>
-          <w:b/>
-          <w:sz w:val="28"/>
-          <w:szCs w:val="28"/>
-        </w:rPr>
-        <w:t xml:space="preserve"> 2:</w:t>
-      </w:r>
-    </w:p>
-    <w:p>
-      <w:pPr>
-        <w:spacing w:line="247" w:lineRule="auto"/>
-        <w:ind w:right="640"/>
-        <w:rPr>
-          <w:sz w:val="24"/>
-          <w:szCs w:val="24"/>
-        </w:rPr>
-      </w:pPr>
-      <w:r>
-        <w:rPr>
-          <w:sz w:val="24"/>
-          <w:szCs w:val="24"/>
-        </w:rPr>
-        <w:t xml:space="preserve">Use </w:t>
-      </w:r>
-      <w:proofErr w:type="spellStart"/>
-      <w:r>
-        <w:rPr>
-          <w:sz w:val="24"/>
-          <w:szCs w:val="24"/>
-        </w:rPr>
-        <w:t>the</w:t>
-      </w:r>
-      <w:proofErr w:type="spellEnd"/>
-      <w:r>
-        <w:rPr>
-          <w:sz w:val="24"/>
-          <w:szCs w:val="24"/>
-        </w:rPr>
-        <w:t xml:space="preserve"> DETI </w:t>
-      </w:r>
-      <w:proofErr w:type="spellStart"/>
-      <w:r>
-        <w:rPr>
-          <w:sz w:val="24"/>
-          <w:szCs w:val="24"/>
-        </w:rPr>
-        <w:t>MakerLab</w:t>
-      </w:r>
-      <w:proofErr w:type="spellEnd"/>
-      <w:r>
-        <w:rPr>
-          <w:sz w:val="24"/>
-          <w:szCs w:val="24"/>
-        </w:rPr>
-        <w:t xml:space="preserve"> </w:t>
-      </w:r>
-      <w:proofErr w:type="spellStart"/>
-      <w:r>
-        <w:rPr>
-          <w:sz w:val="24"/>
-          <w:szCs w:val="24"/>
-        </w:rPr>
-        <w:t>platform</w:t>
-      </w:r>
-      <w:proofErr w:type="spellEnd"/>
-      <w:r>
-        <w:rPr>
-          <w:sz w:val="24"/>
-          <w:szCs w:val="24"/>
-        </w:rPr>
-        <w:t xml:space="preserve"> as a staff </w:t>
-      </w:r>
-      <w:proofErr w:type="spellStart"/>
-      <w:r>
-        <w:rPr>
-          <w:sz w:val="24"/>
-          <w:szCs w:val="24"/>
-        </w:rPr>
-        <w:t>user</w:t>
-      </w:r>
-      <w:proofErr w:type="spellEnd"/>
-      <w:r>
-        <w:rPr>
-          <w:sz w:val="24"/>
-          <w:szCs w:val="24"/>
-        </w:rPr>
-        <w:t>.</w:t>
-      </w:r>
-    </w:p>
-    <w:p>
-      <w:pPr>
-        <w:spacing w:line="247" w:lineRule="auto"/>
-        <w:ind w:right="640"/>
-        <w:rPr>
-          <w:sz w:val="24"/>
-          <w:szCs w:val="24"/>
-        </w:rPr>
-      </w:pPr>
-    </w:p>
-    <w:p>
-      <w:bookmarkStart w:id="0" w:name="_GoBack"/>
-      <w:bookmarkEnd w:id="0"/>
-    </w:p>
-    <w:tbl>
-      <w:tblPr>
-        <w:tblStyle w:val="a6"/>
-        <w:tblW w:w="9075" w:type="dxa"/>
-        <w:tblInd w:w="100" w:type="dxa"/>
-        <w:tblBorders>
-          <w:top w:val="single" w:sz="8" w:space="0" w:color="000000"/>
-          <w:left w:val="single" w:sz="8" w:space="0" w:color="000000"/>
-          <w:bottom w:val="single" w:sz="8" w:space="0" w:color="000000"/>
-          <w:right w:val="single" w:sz="8" w:space="0" w:color="000000"/>
-          <w:insideH w:val="single" w:sz="8" w:space="0" w:color="000000"/>
-          <w:insideV w:val="single" w:sz="8" w:space="0" w:color="000000"/>
-        </w:tblBorders>
-        <w:tblLayout w:type="fixed"/>
-        <w:tblCellMar>
-          <w:top w:w="0" w:type="dxa"/>
-          <w:left w:w="0" w:type="dxa"/>
-          <w:bottom w:w="0" w:type="dxa"/>
-          <w:right w:w="0" w:type="dxa"/>
-        </w:tblCellMar>
-        <w:tblLook w:val="0600" w:firstRow="0" w:lastRow="0" w:firstColumn="0" w:lastColumn="0" w:noHBand="1" w:noVBand="1"/>
-      </w:tblPr>
-      <w:tblGrid>
-        <w:gridCol w:w="1920"/>
-        <w:gridCol w:w="7155"/>
-      </w:tblGrid>
-      <w:tr>
-        <w:tblPrEx>
-          <w:tblCellMar>
-            <w:top w:w="0" w:type="dxa"/>
-            <w:left w:w="0" w:type="dxa"/>
-            <w:bottom w:w="0" w:type="dxa"/>
-            <w:right w:w="0" w:type="dxa"/>
-          </w:tblCellMar>
-        </w:tblPrEx>
-        <w:tc>
-          <w:tcPr>
-            <w:tcW w:w="1920" w:type="dxa"/>
-            <w:tcMar>
-              <w:top w:w="100" w:type="dxa"/>
-              <w:left w:w="100" w:type="dxa"/>
-              <w:bottom w:w="100" w:type="dxa"/>
-              <w:right w:w="100" w:type="dxa"/>
-            </w:tcMar>
-          </w:tcPr>
-          <w:p>
-            <w:pPr>
-              <w:widowControl w:val="0"/>
-              <w:spacing w:line="240" w:lineRule="auto"/>
-              <w:jc w:val="center"/>
-              <w:rPr>
-                <w:b/>
-              </w:rPr>
-            </w:pPr>
-            <w:proofErr w:type="spellStart"/>
-            <w:r>
-              <w:rPr>
-                <w:b/>
-              </w:rPr>
-              <w:t>Task</w:t>
-            </w:r>
-            <w:proofErr w:type="spellEnd"/>
-            <w:r>
-              <w:rPr>
-                <w:b/>
-              </w:rPr>
-              <w:t xml:space="preserve"> 1</w:t>
-            </w:r>
-          </w:p>
-        </w:tc>
-        <w:tc>
-          <w:tcPr>
-            <w:tcW w:w="7155" w:type="dxa"/>
-            <w:tcMar>
-              <w:top w:w="100" w:type="dxa"/>
-              <w:left w:w="100" w:type="dxa"/>
-              <w:bottom w:w="100" w:type="dxa"/>
-              <w:right w:w="100" w:type="dxa"/>
-            </w:tcMar>
-          </w:tcPr>
-          <w:p>
-            <w:pPr>
-              <w:widowControl w:val="0"/>
-              <w:spacing w:line="240" w:lineRule="auto"/>
-            </w:pPr>
-            <w:proofErr w:type="spellStart"/>
-            <w:r>
-              <w:t>Add</w:t>
-            </w:r>
-            <w:proofErr w:type="spellEnd"/>
-            <w:r>
-              <w:t xml:space="preserve"> </w:t>
-            </w:r>
-            <w:proofErr w:type="spellStart"/>
-            <w:r>
-              <w:t>an</w:t>
-            </w:r>
-            <w:proofErr w:type="spellEnd"/>
-            <w:r>
-              <w:t xml:space="preserve"> </w:t>
-            </w:r>
-            <w:proofErr w:type="spellStart"/>
-            <w:r>
-              <w:t>electronic</w:t>
-            </w:r>
-            <w:proofErr w:type="spellEnd"/>
-            <w:r>
-              <w:t xml:space="preserve"> </w:t>
-            </w:r>
-            <w:proofErr w:type="spellStart"/>
-            <w:r>
-              <w:t>equipment</w:t>
-            </w:r>
-            <w:proofErr w:type="spellEnd"/>
-            <w:r>
-              <w:t xml:space="preserve"> to </w:t>
-            </w:r>
-            <w:proofErr w:type="spellStart"/>
-            <w:r>
-              <w:t>the</w:t>
-            </w:r>
-            <w:proofErr w:type="spellEnd"/>
-            <w:r>
-              <w:t xml:space="preserve"> </w:t>
-            </w:r>
-            <w:proofErr w:type="spellStart"/>
-            <w:r>
-              <w:t>platform</w:t>
-            </w:r>
-            <w:proofErr w:type="spellEnd"/>
-            <w:r>
-              <w:t>.</w:t>
-            </w:r>
-          </w:p>
-          <w:p>
-            <w:pPr>
-              <w:widowControl w:val="0"/>
-              <w:spacing w:line="240" w:lineRule="auto"/>
-            </w:pPr>
-            <w:r>
-              <w:t>--------------------------------------------------------------------------------------------</w:t>
-            </w:r>
-          </w:p>
-          <w:p>
-            <w:pPr>
-              <w:widowControl w:val="0"/>
-              <w:spacing w:line="240" w:lineRule="auto"/>
-              <w:jc w:val="right"/>
-            </w:pPr>
-            <w:proofErr w:type="spellStart"/>
-            <w:r>
-              <w:t>Level</w:t>
-            </w:r>
-            <w:proofErr w:type="spellEnd"/>
-            <w:r>
-              <w:t xml:space="preserve"> </w:t>
-            </w:r>
-            <w:proofErr w:type="spellStart"/>
-            <w:r>
-              <w:t>of</w:t>
-            </w:r>
-            <w:proofErr w:type="spellEnd"/>
-            <w:r>
-              <w:t xml:space="preserve"> </w:t>
-            </w:r>
-            <w:proofErr w:type="spellStart"/>
-            <w:r>
-              <w:t>difficulty</w:t>
-            </w:r>
-            <w:proofErr w:type="spellEnd"/>
-            <w:r>
-              <w:t xml:space="preserve"> (5 </w:t>
-            </w:r>
-            <w:proofErr w:type="spellStart"/>
-            <w:r>
-              <w:t>is</w:t>
-            </w:r>
-            <w:proofErr w:type="spellEnd"/>
-            <w:r>
-              <w:t xml:space="preserve"> </w:t>
-            </w:r>
-            <w:proofErr w:type="spellStart"/>
-            <w:r>
-              <w:t>easier</w:t>
-            </w:r>
-            <w:proofErr w:type="spellEnd"/>
-            <w:r>
-              <w:t xml:space="preserve">, 1 </w:t>
-            </w:r>
-            <w:proofErr w:type="spellStart"/>
-            <w:r>
-              <w:t>is</w:t>
-            </w:r>
-            <w:proofErr w:type="spellEnd"/>
-            <w:r>
-              <w:t xml:space="preserve"> </w:t>
-            </w:r>
-            <w:proofErr w:type="spellStart"/>
-            <w:r>
-              <w:t>harder</w:t>
-            </w:r>
-            <w:proofErr w:type="spellEnd"/>
-            <w:r>
-              <w:t>)</w:t>
-            </w:r>
-          </w:p>
-          <w:tbl>
-            <w:tblPr>
-              <w:tblStyle w:val="a3"/>
-              <w:tblW w:w="2760" w:type="dxa"/>
-              <w:tblInd w:w="3225" w:type="dxa"/>
-              <w:tblBorders>
-                <w:top w:val="single" w:sz="8" w:space="0" w:color="000000"/>
-                <w:left w:val="single" w:sz="8" w:space="0" w:color="000000"/>
-                <w:bottom w:val="single" w:sz="8" w:space="0" w:color="000000"/>
-                <w:right w:val="single" w:sz="8" w:space="0" w:color="000000"/>
-                <w:insideH w:val="single" w:sz="8" w:space="0" w:color="000000"/>
-                <w:insideV w:val="single" w:sz="8" w:space="0" w:color="000000"/>
-              </w:tblBorders>
-              <w:tblLayout w:type="fixed"/>
-              <w:tblCellMar>
-                <w:top w:w="0" w:type="dxa"/>
-                <w:left w:w="0" w:type="dxa"/>
-                <w:bottom w:w="0" w:type="dxa"/>
-                <w:right w:w="0" w:type="dxa"/>
-              </w:tblCellMar>
-              <w:tblLook w:val="0600" w:firstRow="0" w:lastRow="0" w:firstColumn="0" w:lastColumn="0" w:noHBand="1" w:noVBand="1"/>
-            </w:tblPr>
-            <w:tblGrid>
-              <w:gridCol w:w="570"/>
-              <w:gridCol w:w="540"/>
-              <w:gridCol w:w="555"/>
-              <w:gridCol w:w="570"/>
-              <w:gridCol w:w="525"/>
-            </w:tblGrid>
-            <w:tr>
-              <w:tblPrEx>
-                <w:tblCellMar>
-                  <w:top w:w="0" w:type="dxa"/>
-                  <w:left w:w="0" w:type="dxa"/>
-                  <w:bottom w:w="0" w:type="dxa"/>
-                  <w:right w:w="0" w:type="dxa"/>
-                </w:tblCellMar>
-              </w:tblPrEx>
-              <w:tc>
-                <w:tcPr>
-                  <w:tcW w:w="570" w:type="dxa"/>
-                  <w:tcMar>
-                    <w:top w:w="100" w:type="dxa"/>
-                    <w:left w:w="100" w:type="dxa"/>
-                    <w:bottom w:w="100" w:type="dxa"/>
-                    <w:right w:w="100" w:type="dxa"/>
-                  </w:tcMar>
-                </w:tcPr>
-                <w:p>
-                  <w:pPr>
-                    <w:widowControl w:val="0"/>
-                    <w:spacing w:line="240" w:lineRule="auto"/>
-                    <w:jc w:val="center"/>
-                  </w:pPr>
-                  <w:r>
-                    <w:t>1</w:t>
-                  </w:r>
-                </w:p>
-              </w:tc>
-              <w:tc>
-                <w:tcPr>
-                  <w:tcW w:w="540" w:type="dxa"/>
-                  <w:tcMar>
-                    <w:top w:w="100" w:type="dxa"/>
-                    <w:left w:w="100" w:type="dxa"/>
-                    <w:bottom w:w="100" w:type="dxa"/>
-                    <w:right w:w="100" w:type="dxa"/>
-                  </w:tcMar>
-                </w:tcPr>
-                <w:p>
-                  <w:pPr>
-                    <w:widowControl w:val="0"/>
-                    <w:spacing w:line="240" w:lineRule="auto"/>
-                    <w:jc w:val="center"/>
-                  </w:pPr>
-                  <w:r>
-                    <w:t>2</w:t>
-                  </w:r>
-                </w:p>
-              </w:tc>
-              <w:tc>
-                <w:tcPr>
-                  <w:tcW w:w="555" w:type="dxa"/>
-                  <w:tcMar>
-                    <w:top w:w="100" w:type="dxa"/>
-                    <w:left w:w="100" w:type="dxa"/>
-                    <w:bottom w:w="100" w:type="dxa"/>
-                    <w:right w:w="100" w:type="dxa"/>
-                  </w:tcMar>
-                </w:tcPr>
-                <w:p>
-                  <w:pPr>
-                    <w:widowControl w:val="0"/>
-                    <w:spacing w:line="240" w:lineRule="auto"/>
-                    <w:jc w:val="center"/>
-                  </w:pPr>
-                  <w:r>
-                    <w:t>3</w:t>
-                  </w:r>
-                </w:p>
-              </w:tc>
-              <w:tc>
-                <w:tcPr>
-                  <w:tcW w:w="570" w:type="dxa"/>
-                  <w:tcMar>
-                    <w:top w:w="100" w:type="dxa"/>
-                    <w:left w:w="100" w:type="dxa"/>
-                    <w:bottom w:w="100" w:type="dxa"/>
-                    <w:right w:w="100" w:type="dxa"/>
-                  </w:tcMar>
-                </w:tcPr>
-                <w:p>
-                  <w:pPr>
-                    <w:widowControl w:val="0"/>
-                    <w:spacing w:line="240" w:lineRule="auto"/>
-                    <w:jc w:val="center"/>
-                  </w:pPr>
-                  <w:r>
-                    <w:t>4</w:t>
-                  </w:r>
-                </w:p>
-              </w:tc>
-              <w:tc>
-                <w:tcPr>
-                  <w:tcW w:w="525" w:type="dxa"/>
+                  <w:tcW w:w="530" w:type="dxa"/>
                   <w:tcMar>
                     <w:top w:w="100" w:type="dxa"/>
                     <w:left w:w="100" w:type="dxa"/>
@@ -1735,31 +1218,35 @@
       </w:tr>
       <w:tr>
         <w:tblPrEx>
+          <w:tblBorders>
+            <w:top w:val="single" w:sz="4" w:space="0" w:color="auto"/>
+            <w:left w:val="single" w:sz="4" w:space="0" w:color="auto"/>
+            <w:bottom w:val="single" w:sz="4" w:space="0" w:color="auto"/>
+            <w:right w:val="single" w:sz="4" w:space="0" w:color="auto"/>
+            <w:insideH w:val="single" w:sz="4" w:space="0" w:color="auto"/>
+            <w:insideV w:val="single" w:sz="4" w:space="0" w:color="auto"/>
+          </w:tblBorders>
           <w:tblCellMar>
             <w:top w:w="0" w:type="dxa"/>
-            <w:left w:w="0" w:type="dxa"/>
+            <w:left w:w="70" w:type="dxa"/>
             <w:bottom w:w="0" w:type="dxa"/>
-            <w:right w:w="0" w:type="dxa"/>
+            <w:right w:w="70" w:type="dxa"/>
           </w:tblCellMar>
+          <w:tblLook w:val="0000" w:firstRow="0" w:lastRow="0" w:firstColumn="0" w:lastColumn="0" w:noHBand="0" w:noVBand="0"/>
         </w:tblPrEx>
+        <w:trPr>
+          <w:trHeight w:val="1260"/>
+        </w:trPr>
         <w:tc>
           <w:tcPr>
-            <w:tcW w:w="1920" w:type="dxa"/>
-            <w:tcMar>
-              <w:top w:w="100" w:type="dxa"/>
-              <w:left w:w="100" w:type="dxa"/>
-              <w:bottom w:w="100" w:type="dxa"/>
-              <w:right w:w="100" w:type="dxa"/>
-            </w:tcMar>
+            <w:tcW w:w="1941" w:type="dxa"/>
+            <w:tcBorders>
+              <w:bottom w:val="single" w:sz="4" w:space="0" w:color="auto"/>
+            </w:tcBorders>
           </w:tcPr>
           <w:p>
             <w:pPr>
-              <w:widowControl w:val="0"/>
-              <w:spacing w:line="240" w:lineRule="auto"/>
               <w:jc w:val="center"/>
-              <w:rPr>
-                <w:b/>
-              </w:rPr>
             </w:pPr>
             <w:proofErr w:type="spellStart"/>
             <w:r>
@@ -1773,19 +1260,19 @@
               <w:rPr>
                 <w:b/>
               </w:rPr>
-              <w:t xml:space="preserve"> 2</w:t>
+              <w:t xml:space="preserve"> </w:t>
+            </w:r>
+            <w:r>
+              <w:rPr>
+                <w:b/>
+              </w:rPr>
+              <w:t>4</w:t>
             </w:r>
           </w:p>
         </w:tc>
         <w:tc>
           <w:tcPr>
-            <w:tcW w:w="7155" w:type="dxa"/>
-            <w:tcMar>
-              <w:top w:w="100" w:type="dxa"/>
-              <w:left w:w="100" w:type="dxa"/>
-              <w:bottom w:w="100" w:type="dxa"/>
-              <w:right w:w="100" w:type="dxa"/>
-            </w:tcMar>
+            <w:tcW w:w="7249" w:type="dxa"/>
           </w:tcPr>
           <w:p>
             <w:pPr>
@@ -1794,51 +1281,99 @@
             </w:pPr>
             <w:proofErr w:type="spellStart"/>
             <w:r>
-              <w:t>Add</w:t>
-            </w:r>
-            <w:proofErr w:type="spellEnd"/>
-            <w:r>
-              <w:t xml:space="preserve"> </w:t>
-            </w:r>
-            <w:proofErr w:type="spellStart"/>
-            <w:r>
-              <w:t>units</w:t>
-            </w:r>
-            <w:proofErr w:type="spellEnd"/>
-            <w:r>
-              <w:t xml:space="preserve"> </w:t>
-            </w:r>
-            <w:proofErr w:type="spellStart"/>
-            <w:r>
-              <w:t>of</w:t>
-            </w:r>
-            <w:proofErr w:type="spellEnd"/>
-            <w:r>
-              <w:t xml:space="preserve"> </w:t>
-            </w:r>
-            <w:proofErr w:type="spellStart"/>
-            <w:r>
-              <w:t>two</w:t>
-            </w:r>
-            <w:proofErr w:type="spellEnd"/>
-            <w:r>
-              <w:t xml:space="preserve"> </w:t>
-            </w:r>
-            <w:proofErr w:type="spellStart"/>
-            <w:r>
-              <w:t>different</w:t>
-            </w:r>
-            <w:proofErr w:type="spellEnd"/>
-            <w:r>
-              <w:t xml:space="preserve"> </w:t>
-            </w:r>
-            <w:proofErr w:type="spellStart"/>
-            <w:r>
-              <w:t>equipments</w:t>
-            </w:r>
-            <w:proofErr w:type="spellEnd"/>
-            <w:r>
-              <w:t>.</w:t>
+              <w:t>Verify</w:t>
+            </w:r>
+            <w:proofErr w:type="spellEnd"/>
+            <w:r>
+              <w:t xml:space="preserve"> </w:t>
+            </w:r>
+            <w:proofErr w:type="spellStart"/>
+            <w:r>
+              <w:t>if</w:t>
+            </w:r>
+            <w:proofErr w:type="spellEnd"/>
+            <w:r>
+              <w:t xml:space="preserve"> a </w:t>
+            </w:r>
+            <w:proofErr w:type="spellStart"/>
+            <w:r>
+              <w:t>user</w:t>
+            </w:r>
+            <w:proofErr w:type="spellEnd"/>
+            <w:r>
+              <w:t xml:space="preserve"> </w:t>
+            </w:r>
+            <w:proofErr w:type="spellStart"/>
+            <w:r>
+              <w:t>is</w:t>
+            </w:r>
+            <w:proofErr w:type="spellEnd"/>
+            <w:r>
+              <w:t xml:space="preserve"> </w:t>
+            </w:r>
+            <w:proofErr w:type="spellStart"/>
+            <w:r>
+              <w:t>registed</w:t>
+            </w:r>
+            <w:proofErr w:type="spellEnd"/>
+            <w:r>
+              <w:t xml:space="preserve"> in </w:t>
+            </w:r>
+            <w:proofErr w:type="spellStart"/>
+            <w:r>
+              <w:t>the</w:t>
+            </w:r>
+            <w:proofErr w:type="spellEnd"/>
+            <w:r>
+              <w:t xml:space="preserve"> </w:t>
+            </w:r>
+            <w:proofErr w:type="spellStart"/>
+            <w:r>
+              <w:t>system</w:t>
+            </w:r>
+            <w:proofErr w:type="spellEnd"/>
+            <w:r>
+              <w:t xml:space="preserve">, </w:t>
+            </w:r>
+            <w:proofErr w:type="spellStart"/>
+            <w:r>
+              <w:t>and</w:t>
+            </w:r>
+            <w:proofErr w:type="spellEnd"/>
+            <w:r>
+              <w:t xml:space="preserve"> </w:t>
+            </w:r>
+            <w:proofErr w:type="spellStart"/>
+            <w:r>
+              <w:t>if</w:t>
+            </w:r>
+            <w:proofErr w:type="spellEnd"/>
+            <w:r>
+              <w:t xml:space="preserve"> </w:t>
+            </w:r>
+            <w:proofErr w:type="spellStart"/>
+            <w:r>
+              <w:t>not</w:t>
+            </w:r>
+            <w:proofErr w:type="spellEnd"/>
+            <w:r>
+              <w:t xml:space="preserve">, </w:t>
+            </w:r>
+            <w:proofErr w:type="spellStart"/>
+            <w:r>
+              <w:t>register</w:t>
+            </w:r>
+            <w:proofErr w:type="spellEnd"/>
+            <w:r>
+              <w:t xml:space="preserve"> </w:t>
+            </w:r>
+            <w:proofErr w:type="spellStart"/>
+            <w:r>
+              <w:t>it</w:t>
+            </w:r>
+            <w:proofErr w:type="spellEnd"/>
+            <w:r>
+              <w:t>-</w:t>
             </w:r>
           </w:p>
           <w:p>
@@ -1847,7 +1382,7 @@
               <w:spacing w:line="240" w:lineRule="auto"/>
             </w:pPr>
             <w:r>
-              <w:t>--------------------------------------------------------------------------------------------</w:t>
+              <w:t>-----------------------------------------------------------------------------------</w:t>
             </w:r>
           </w:p>
           <w:p>
@@ -1915,9 +1450,9 @@
           </w:p>
           <w:tbl>
             <w:tblPr>
-              <w:tblStyle w:val="a4"/>
-              <w:tblW w:w="2760" w:type="dxa"/>
-              <w:tblInd w:w="3225" w:type="dxa"/>
+              <w:tblStyle w:val="a1"/>
+              <w:tblW w:w="2788" w:type="dxa"/>
+              <w:tblInd w:w="3261" w:type="dxa"/>
               <w:tblBorders>
                 <w:top w:val="single" w:sz="8" w:space="0" w:color="000000"/>
                 <w:left w:val="single" w:sz="8" w:space="0" w:color="000000"/>
@@ -1936,11 +1471,11 @@
               <w:tblLook w:val="0600" w:firstRow="0" w:lastRow="0" w:firstColumn="0" w:lastColumn="0" w:noHBand="1" w:noVBand="1"/>
             </w:tblPr>
             <w:tblGrid>
-              <w:gridCol w:w="570"/>
-              <w:gridCol w:w="540"/>
-              <w:gridCol w:w="555"/>
-              <w:gridCol w:w="570"/>
-              <w:gridCol w:w="525"/>
+              <w:gridCol w:w="576"/>
+              <w:gridCol w:w="545"/>
+              <w:gridCol w:w="561"/>
+              <w:gridCol w:w="576"/>
+              <w:gridCol w:w="530"/>
             </w:tblGrid>
             <w:tr>
               <w:tblPrEx>
@@ -1951,9 +1486,12 @@
                   <w:right w:w="0" w:type="dxa"/>
                 </w:tblCellMar>
               </w:tblPrEx>
+              <w:trPr>
+                <w:trHeight w:val="282"/>
+              </w:trPr>
               <w:tc>
                 <w:tcPr>
-                  <w:tcW w:w="570" w:type="dxa"/>
+                  <w:tcW w:w="576" w:type="dxa"/>
                   <w:tcMar>
                     <w:top w:w="100" w:type="dxa"/>
                     <w:left w:w="100" w:type="dxa"/>
@@ -1974,7 +1512,7 @@
               </w:tc>
               <w:tc>
                 <w:tcPr>
-                  <w:tcW w:w="540" w:type="dxa"/>
+                  <w:tcW w:w="545" w:type="dxa"/>
                   <w:tcMar>
                     <w:top w:w="100" w:type="dxa"/>
                     <w:left w:w="100" w:type="dxa"/>
@@ -1995,7 +1533,7 @@
               </w:tc>
               <w:tc>
                 <w:tcPr>
-                  <w:tcW w:w="555" w:type="dxa"/>
+                  <w:tcW w:w="561" w:type="dxa"/>
                   <w:tcMar>
                     <w:top w:w="100" w:type="dxa"/>
                     <w:left w:w="100" w:type="dxa"/>
@@ -2016,7 +1554,7 @@
               </w:tc>
               <w:tc>
                 <w:tcPr>
-                  <w:tcW w:w="570" w:type="dxa"/>
+                  <w:tcW w:w="576" w:type="dxa"/>
                   <w:tcMar>
                     <w:top w:w="100" w:type="dxa"/>
                     <w:left w:w="100" w:type="dxa"/>
@@ -2037,7 +1575,7 @@
               </w:tc>
               <w:tc>
                 <w:tcPr>
-                  <w:tcW w:w="525" w:type="dxa"/>
+                  <w:tcW w:w="530" w:type="dxa"/>
                   <w:tcMar>
                     <w:top w:w="100" w:type="dxa"/>
                     <w:left w:w="100" w:type="dxa"/>
@@ -2058,41 +1596,40 @@
               </w:tc>
             </w:tr>
           </w:tbl>
-          <w:p>
-            <w:pPr>
-              <w:widowControl w:val="0"/>
-              <w:spacing w:line="240" w:lineRule="auto"/>
-            </w:pPr>
-          </w:p>
+          <w:p/>
         </w:tc>
       </w:tr>
       <w:tr>
         <w:tblPrEx>
+          <w:tblBorders>
+            <w:top w:val="single" w:sz="4" w:space="0" w:color="auto"/>
+            <w:left w:val="single" w:sz="4" w:space="0" w:color="auto"/>
+            <w:bottom w:val="single" w:sz="4" w:space="0" w:color="auto"/>
+            <w:right w:val="single" w:sz="4" w:space="0" w:color="auto"/>
+            <w:insideH w:val="single" w:sz="4" w:space="0" w:color="auto"/>
+            <w:insideV w:val="single" w:sz="4" w:space="0" w:color="auto"/>
+          </w:tblBorders>
           <w:tblCellMar>
             <w:top w:w="0" w:type="dxa"/>
-            <w:left w:w="0" w:type="dxa"/>
+            <w:left w:w="70" w:type="dxa"/>
             <w:bottom w:w="0" w:type="dxa"/>
-            <w:right w:w="0" w:type="dxa"/>
+            <w:right w:w="70" w:type="dxa"/>
           </w:tblCellMar>
+          <w:tblLook w:val="0000" w:firstRow="0" w:lastRow="0" w:firstColumn="0" w:lastColumn="0" w:noHBand="0" w:noVBand="0"/>
         </w:tblPrEx>
+        <w:trPr>
+          <w:trHeight w:val="1262"/>
+        </w:trPr>
         <w:tc>
           <w:tcPr>
-            <w:tcW w:w="1920" w:type="dxa"/>
-            <w:tcMar>
-              <w:top w:w="100" w:type="dxa"/>
-              <w:left w:w="100" w:type="dxa"/>
-              <w:bottom w:w="100" w:type="dxa"/>
-              <w:right w:w="100" w:type="dxa"/>
-            </w:tcMar>
+            <w:tcW w:w="1941" w:type="dxa"/>
+            <w:tcBorders>
+              <w:bottom w:val="single" w:sz="4" w:space="0" w:color="auto"/>
+            </w:tcBorders>
           </w:tcPr>
           <w:p>
             <w:pPr>
-              <w:widowControl w:val="0"/>
-              <w:spacing w:line="240" w:lineRule="auto"/>
               <w:jc w:val="center"/>
-              <w:rPr>
-                <w:b/>
-              </w:rPr>
             </w:pPr>
             <w:proofErr w:type="spellStart"/>
             <w:r>
@@ -2106,19 +1643,19 @@
               <w:rPr>
                 <w:b/>
               </w:rPr>
-              <w:t xml:space="preserve"> 3</w:t>
+              <w:t xml:space="preserve"> </w:t>
+            </w:r>
+            <w:r>
+              <w:rPr>
+                <w:b/>
+              </w:rPr>
+              <w:t>5</w:t>
             </w:r>
           </w:p>
         </w:tc>
         <w:tc>
           <w:tcPr>
-            <w:tcW w:w="7155" w:type="dxa"/>
-            <w:tcMar>
-              <w:top w:w="100" w:type="dxa"/>
-              <w:left w:w="100" w:type="dxa"/>
-              <w:bottom w:w="100" w:type="dxa"/>
-              <w:right w:w="100" w:type="dxa"/>
-            </w:tcMar>
+            <w:tcW w:w="7249" w:type="dxa"/>
           </w:tcPr>
           <w:p>
             <w:pPr>
@@ -2127,39 +1664,15 @@
             </w:pPr>
             <w:proofErr w:type="spellStart"/>
             <w:r>
-              <w:t>Create</w:t>
-            </w:r>
-            <w:proofErr w:type="spellEnd"/>
-            <w:r>
-              <w:t xml:space="preserve"> a Kit “</w:t>
-            </w:r>
-            <w:proofErr w:type="spellStart"/>
-            <w:r>
-              <w:t>Raspberry</w:t>
-            </w:r>
-            <w:proofErr w:type="spellEnd"/>
-            <w:r>
-              <w:t xml:space="preserve"> Pi 3 </w:t>
-            </w:r>
-            <w:proofErr w:type="spellStart"/>
-            <w:r>
-              <w:t>Model</w:t>
-            </w:r>
-            <w:proofErr w:type="spellEnd"/>
-            <w:r>
-              <w:t xml:space="preserve"> B”, </w:t>
-            </w:r>
-            <w:proofErr w:type="spellStart"/>
-            <w:r>
-              <w:t>which</w:t>
-            </w:r>
-            <w:proofErr w:type="spellEnd"/>
-            <w:r>
-              <w:t xml:space="preserve"> </w:t>
-            </w:r>
-            <w:proofErr w:type="spellStart"/>
-            <w:r>
-              <w:t>includes</w:t>
+              <w:t>Verify</w:t>
+            </w:r>
+            <w:proofErr w:type="spellEnd"/>
+            <w:r>
+              <w:t xml:space="preserve"> </w:t>
+            </w:r>
+            <w:proofErr w:type="spellStart"/>
+            <w:r>
+              <w:t>if</w:t>
             </w:r>
             <w:proofErr w:type="spellEnd"/>
             <w:r>
@@ -2167,47 +1680,79 @@
             </w:r>
             <w:proofErr w:type="spellStart"/>
             <w:r>
-              <w:t>Raspberry</w:t>
-            </w:r>
-            <w:proofErr w:type="spellEnd"/>
-            <w:r>
-              <w:t xml:space="preserve"> Pi 3 </w:t>
-            </w:r>
-            <w:proofErr w:type="spellStart"/>
-            <w:r>
-              <w:t>Model</w:t>
-            </w:r>
-            <w:proofErr w:type="spellEnd"/>
-            <w:r>
-              <w:t xml:space="preserve"> B, a 12V </w:t>
-            </w:r>
-            <w:proofErr w:type="spellStart"/>
-            <w:r>
-              <w:t>power</w:t>
-            </w:r>
-            <w:proofErr w:type="spellEnd"/>
-            <w:r>
-              <w:t xml:space="preserve"> </w:t>
-            </w:r>
-            <w:proofErr w:type="spellStart"/>
-            <w:r>
-              <w:t>brick</w:t>
-            </w:r>
-            <w:proofErr w:type="spellEnd"/>
-            <w:r>
-              <w:t xml:space="preserve"> </w:t>
-            </w:r>
-            <w:proofErr w:type="spellStart"/>
-            <w:r>
-              <w:t>and</w:t>
-            </w:r>
-            <w:proofErr w:type="spellEnd"/>
-            <w:r>
-              <w:t xml:space="preserve"> 16GB SD </w:t>
-            </w:r>
-            <w:proofErr w:type="spellStart"/>
-            <w:r>
-              <w:t>card</w:t>
+              <w:t>user</w:t>
+            </w:r>
+            <w:proofErr w:type="spellEnd"/>
+            <w:r>
+              <w:t xml:space="preserve"> </w:t>
+            </w:r>
+            <w:proofErr w:type="spellStart"/>
+            <w:r>
+              <w:t>have</w:t>
+            </w:r>
+            <w:proofErr w:type="spellEnd"/>
+            <w:r>
+              <w:t xml:space="preserve"> </w:t>
+            </w:r>
+            <w:proofErr w:type="spellStart"/>
+            <w:r>
+              <w:t>active</w:t>
+            </w:r>
+            <w:proofErr w:type="spellEnd"/>
+            <w:r>
+              <w:t xml:space="preserve"> </w:t>
+            </w:r>
+            <w:proofErr w:type="spellStart"/>
+            <w:r>
+              <w:t>prescriptions</w:t>
+            </w:r>
+            <w:proofErr w:type="spellEnd"/>
+            <w:r>
+              <w:t xml:space="preserve">. </w:t>
+            </w:r>
+            <w:proofErr w:type="spellStart"/>
+            <w:r>
+              <w:t>If</w:t>
+            </w:r>
+            <w:proofErr w:type="spellEnd"/>
+            <w:r>
+              <w:t xml:space="preserve"> </w:t>
+            </w:r>
+            <w:proofErr w:type="spellStart"/>
+            <w:r>
+              <w:t>yes</w:t>
+            </w:r>
+            <w:proofErr w:type="spellEnd"/>
+            <w:r>
+              <w:t xml:space="preserve">, </w:t>
+            </w:r>
+            <w:proofErr w:type="spellStart"/>
+            <w:r>
+              <w:t>buy</w:t>
+            </w:r>
+            <w:proofErr w:type="spellEnd"/>
+            <w:r>
+              <w:t xml:space="preserve"> </w:t>
+            </w:r>
+            <w:proofErr w:type="spellStart"/>
+            <w:r>
+              <w:t>only</w:t>
+            </w:r>
+            <w:proofErr w:type="spellEnd"/>
+            <w:r>
+              <w:t xml:space="preserve"> </w:t>
+            </w:r>
+            <w:proofErr w:type="spellStart"/>
+            <w:r>
+              <w:t>one</w:t>
+            </w:r>
+            <w:proofErr w:type="spellEnd"/>
+            <w:r>
+              <w:t xml:space="preserve"> </w:t>
+            </w:r>
+            <w:proofErr w:type="spellStart"/>
+            <w:r>
+              <w:t>product</w:t>
             </w:r>
             <w:proofErr w:type="spellEnd"/>
             <w:r>
@@ -2220,7 +1765,7 @@
               <w:spacing w:line="240" w:lineRule="auto"/>
             </w:pPr>
             <w:r>
-              <w:t>--------------------------------------------------------------------------------------------</w:t>
+              <w:t>-----------------------------------------------------------------------------------</w:t>
             </w:r>
           </w:p>
           <w:p>
@@ -2288,9 +1833,9 @@
           </w:p>
           <w:tbl>
             <w:tblPr>
-              <w:tblStyle w:val="a5"/>
-              <w:tblW w:w="2760" w:type="dxa"/>
-              <w:tblInd w:w="3225" w:type="dxa"/>
+              <w:tblStyle w:val="a1"/>
+              <w:tblW w:w="2788" w:type="dxa"/>
+              <w:tblInd w:w="3261" w:type="dxa"/>
               <w:tblBorders>
                 <w:top w:val="single" w:sz="8" w:space="0" w:color="000000"/>
                 <w:left w:val="single" w:sz="8" w:space="0" w:color="000000"/>
@@ -2309,11 +1854,11 @@
               <w:tblLook w:val="0600" w:firstRow="0" w:lastRow="0" w:firstColumn="0" w:lastColumn="0" w:noHBand="1" w:noVBand="1"/>
             </w:tblPr>
             <w:tblGrid>
-              <w:gridCol w:w="570"/>
-              <w:gridCol w:w="540"/>
-              <w:gridCol w:w="555"/>
-              <w:gridCol w:w="570"/>
-              <w:gridCol w:w="525"/>
+              <w:gridCol w:w="576"/>
+              <w:gridCol w:w="545"/>
+              <w:gridCol w:w="561"/>
+              <w:gridCol w:w="576"/>
+              <w:gridCol w:w="530"/>
             </w:tblGrid>
             <w:tr>
               <w:tblPrEx>
@@ -2324,9 +1869,12 @@
                   <w:right w:w="0" w:type="dxa"/>
                 </w:tblCellMar>
               </w:tblPrEx>
+              <w:trPr>
+                <w:trHeight w:val="282"/>
+              </w:trPr>
               <w:tc>
                 <w:tcPr>
-                  <w:tcW w:w="570" w:type="dxa"/>
+                  <w:tcW w:w="576" w:type="dxa"/>
                   <w:tcMar>
                     <w:top w:w="100" w:type="dxa"/>
                     <w:left w:w="100" w:type="dxa"/>
@@ -2347,7 +1895,7 @@
               </w:tc>
               <w:tc>
                 <w:tcPr>
-                  <w:tcW w:w="540" w:type="dxa"/>
+                  <w:tcW w:w="545" w:type="dxa"/>
                   <w:tcMar>
                     <w:top w:w="100" w:type="dxa"/>
                     <w:left w:w="100" w:type="dxa"/>
@@ -2368,7 +1916,7 @@
               </w:tc>
               <w:tc>
                 <w:tcPr>
-                  <w:tcW w:w="555" w:type="dxa"/>
+                  <w:tcW w:w="561" w:type="dxa"/>
                   <w:tcMar>
                     <w:top w:w="100" w:type="dxa"/>
                     <w:left w:w="100" w:type="dxa"/>
@@ -2389,7 +1937,7 @@
               </w:tc>
               <w:tc>
                 <w:tcPr>
-                  <w:tcW w:w="570" w:type="dxa"/>
+                  <w:tcW w:w="576" w:type="dxa"/>
                   <w:tcMar>
                     <w:top w:w="100" w:type="dxa"/>
                     <w:left w:w="100" w:type="dxa"/>
@@ -2410,7 +1958,7 @@
               </w:tc>
               <w:tc>
                 <w:tcPr>
-                  <w:tcW w:w="525" w:type="dxa"/>
+                  <w:tcW w:w="530" w:type="dxa"/>
                   <w:tcMar>
                     <w:top w:w="100" w:type="dxa"/>
                     <w:left w:w="100" w:type="dxa"/>
@@ -2431,17 +1979,373 @@
               </w:tc>
             </w:tr>
           </w:tbl>
+          <w:p/>
+        </w:tc>
+      </w:tr>
+      <w:tr>
+        <w:tblPrEx>
+          <w:tblBorders>
+            <w:top w:val="single" w:sz="4" w:space="0" w:color="auto"/>
+            <w:left w:val="single" w:sz="4" w:space="0" w:color="auto"/>
+            <w:bottom w:val="single" w:sz="4" w:space="0" w:color="auto"/>
+            <w:right w:val="single" w:sz="4" w:space="0" w:color="auto"/>
+            <w:insideH w:val="single" w:sz="4" w:space="0" w:color="auto"/>
+            <w:insideV w:val="single" w:sz="4" w:space="0" w:color="auto"/>
+          </w:tblBorders>
+          <w:tblCellMar>
+            <w:top w:w="0" w:type="dxa"/>
+            <w:left w:w="70" w:type="dxa"/>
+            <w:bottom w:w="0" w:type="dxa"/>
+            <w:right w:w="70" w:type="dxa"/>
+          </w:tblCellMar>
+          <w:tblLook w:val="0000" w:firstRow="0" w:lastRow="0" w:firstColumn="0" w:lastColumn="0" w:noHBand="0" w:noVBand="0"/>
+        </w:tblPrEx>
+        <w:trPr>
+          <w:trHeight w:val="1178"/>
+        </w:trPr>
+        <w:tc>
+          <w:tcPr>
+            <w:tcW w:w="1941" w:type="dxa"/>
+            <w:tcBorders>
+              <w:top w:val="single" w:sz="4" w:space="0" w:color="auto"/>
+            </w:tcBorders>
+          </w:tcPr>
+          <w:p>
+            <w:pPr>
+              <w:jc w:val="center"/>
+            </w:pPr>
+            <w:proofErr w:type="spellStart"/>
+            <w:r>
+              <w:rPr>
+                <w:b/>
+              </w:rPr>
+              <w:t>Task</w:t>
+            </w:r>
+            <w:proofErr w:type="spellEnd"/>
+            <w:r>
+              <w:rPr>
+                <w:b/>
+              </w:rPr>
+              <w:t xml:space="preserve"> </w:t>
+            </w:r>
+            <w:r>
+              <w:rPr>
+                <w:b/>
+              </w:rPr>
+              <w:t>5</w:t>
+            </w:r>
+          </w:p>
+        </w:tc>
+        <w:tc>
+          <w:tcPr>
+            <w:tcW w:w="7249" w:type="dxa"/>
+          </w:tcPr>
           <w:p>
             <w:pPr>
               <w:widowControl w:val="0"/>
               <w:spacing w:line="240" w:lineRule="auto"/>
             </w:pPr>
+            <w:proofErr w:type="spellStart"/>
+            <w:r>
+              <w:t>Buy</w:t>
+            </w:r>
+            <w:proofErr w:type="spellEnd"/>
+            <w:r>
+              <w:t xml:space="preserve"> </w:t>
+            </w:r>
+            <w:proofErr w:type="spellStart"/>
+            <w:r>
+              <w:t>the</w:t>
+            </w:r>
+            <w:proofErr w:type="spellEnd"/>
+            <w:r>
+              <w:t xml:space="preserve"> </w:t>
+            </w:r>
+            <w:proofErr w:type="spellStart"/>
+            <w:r>
+              <w:t>rest</w:t>
+            </w:r>
+            <w:proofErr w:type="spellEnd"/>
+            <w:r>
+              <w:t xml:space="preserve"> </w:t>
+            </w:r>
+            <w:proofErr w:type="spellStart"/>
+            <w:r>
+              <w:t>of</w:t>
+            </w:r>
+            <w:proofErr w:type="spellEnd"/>
+            <w:r>
+              <w:t xml:space="preserve"> </w:t>
+            </w:r>
+            <w:proofErr w:type="spellStart"/>
+            <w:r>
+              <w:t>the</w:t>
+            </w:r>
+            <w:proofErr w:type="spellEnd"/>
+            <w:r>
+              <w:t xml:space="preserve"> </w:t>
+            </w:r>
+            <w:proofErr w:type="spellStart"/>
+            <w:r>
+              <w:t>products</w:t>
+            </w:r>
+            <w:proofErr w:type="spellEnd"/>
+            <w:r>
+              <w:t xml:space="preserve"> </w:t>
+            </w:r>
+            <w:proofErr w:type="spellStart"/>
+            <w:r>
+              <w:t>of</w:t>
+            </w:r>
+            <w:proofErr w:type="spellEnd"/>
+            <w:r>
+              <w:t xml:space="preserve"> </w:t>
+            </w:r>
+            <w:proofErr w:type="spellStart"/>
+            <w:r>
+              <w:t>the</w:t>
+            </w:r>
+            <w:proofErr w:type="spellEnd"/>
+            <w:r>
+              <w:t xml:space="preserve"> </w:t>
+            </w:r>
+            <w:proofErr w:type="spellStart"/>
+            <w:r>
+              <w:t>prescription</w:t>
+            </w:r>
+            <w:proofErr w:type="spellEnd"/>
+            <w:r>
+              <w:t>.</w:t>
+            </w:r>
           </w:p>
+          <w:p>
+            <w:pPr>
+              <w:widowControl w:val="0"/>
+              <w:spacing w:line="240" w:lineRule="auto"/>
+            </w:pPr>
+            <w:r>
+              <w:t>-----------------------------------------------------------------------------------</w:t>
+            </w:r>
+          </w:p>
+          <w:p>
+            <w:pPr>
+              <w:widowControl w:val="0"/>
+              <w:spacing w:line="240" w:lineRule="auto"/>
+              <w:jc w:val="right"/>
+            </w:pPr>
+            <w:proofErr w:type="spellStart"/>
+            <w:r>
+              <w:t>Level</w:t>
+            </w:r>
+            <w:proofErr w:type="spellEnd"/>
+            <w:r>
+              <w:t xml:space="preserve"> </w:t>
+            </w:r>
+            <w:proofErr w:type="spellStart"/>
+            <w:r>
+              <w:t>of</w:t>
+            </w:r>
+            <w:proofErr w:type="spellEnd"/>
+            <w:r>
+              <w:t xml:space="preserve"> </w:t>
+            </w:r>
+            <w:proofErr w:type="spellStart"/>
+            <w:r>
+              <w:t>difficulty</w:t>
+            </w:r>
+            <w:proofErr w:type="spellEnd"/>
+            <w:r>
+              <w:t xml:space="preserve"> (5 </w:t>
+            </w:r>
+            <w:proofErr w:type="spellStart"/>
+            <w:r>
+              <w:t>is</w:t>
+            </w:r>
+            <w:proofErr w:type="spellEnd"/>
+            <w:r>
+              <w:t xml:space="preserve"> </w:t>
+            </w:r>
+            <w:proofErr w:type="spellStart"/>
+            <w:r>
+              <w:t>easier</w:t>
+            </w:r>
+            <w:proofErr w:type="spellEnd"/>
+            <w:r>
+              <w:t xml:space="preserve">, 1 </w:t>
+            </w:r>
+            <w:proofErr w:type="spellStart"/>
+            <w:r>
+              <w:t>is</w:t>
+            </w:r>
+            <w:proofErr w:type="spellEnd"/>
+            <w:r>
+              <w:t xml:space="preserve"> </w:t>
+            </w:r>
+            <w:proofErr w:type="spellStart"/>
+            <w:r>
+              <w:t>harder</w:t>
+            </w:r>
+            <w:proofErr w:type="spellEnd"/>
+            <w:r>
+              <w:t>)</w:t>
+            </w:r>
+          </w:p>
+          <w:tbl>
+            <w:tblPr>
+              <w:tblStyle w:val="a1"/>
+              <w:tblW w:w="2788" w:type="dxa"/>
+              <w:tblInd w:w="3261" w:type="dxa"/>
+              <w:tblBorders>
+                <w:top w:val="single" w:sz="8" w:space="0" w:color="000000"/>
+                <w:left w:val="single" w:sz="8" w:space="0" w:color="000000"/>
+                <w:bottom w:val="single" w:sz="8" w:space="0" w:color="000000"/>
+                <w:right w:val="single" w:sz="8" w:space="0" w:color="000000"/>
+                <w:insideH w:val="single" w:sz="8" w:space="0" w:color="000000"/>
+                <w:insideV w:val="single" w:sz="8" w:space="0" w:color="000000"/>
+              </w:tblBorders>
+              <w:tblLayout w:type="fixed"/>
+              <w:tblCellMar>
+                <w:top w:w="0" w:type="dxa"/>
+                <w:left w:w="0" w:type="dxa"/>
+                <w:bottom w:w="0" w:type="dxa"/>
+                <w:right w:w="0" w:type="dxa"/>
+              </w:tblCellMar>
+              <w:tblLook w:val="0600" w:firstRow="0" w:lastRow="0" w:firstColumn="0" w:lastColumn="0" w:noHBand="1" w:noVBand="1"/>
+            </w:tblPr>
+            <w:tblGrid>
+              <w:gridCol w:w="576"/>
+              <w:gridCol w:w="545"/>
+              <w:gridCol w:w="561"/>
+              <w:gridCol w:w="576"/>
+              <w:gridCol w:w="530"/>
+            </w:tblGrid>
+            <w:tr>
+              <w:tblPrEx>
+                <w:tblCellMar>
+                  <w:top w:w="0" w:type="dxa"/>
+                  <w:left w:w="0" w:type="dxa"/>
+                  <w:bottom w:w="0" w:type="dxa"/>
+                  <w:right w:w="0" w:type="dxa"/>
+                </w:tblCellMar>
+              </w:tblPrEx>
+              <w:trPr>
+                <w:trHeight w:val="282"/>
+              </w:trPr>
+              <w:tc>
+                <w:tcPr>
+                  <w:tcW w:w="576" w:type="dxa"/>
+                  <w:tcMar>
+                    <w:top w:w="100" w:type="dxa"/>
+                    <w:left w:w="100" w:type="dxa"/>
+                    <w:bottom w:w="100" w:type="dxa"/>
+                    <w:right w:w="100" w:type="dxa"/>
+                  </w:tcMar>
+                </w:tcPr>
+                <w:p>
+                  <w:pPr>
+                    <w:widowControl w:val="0"/>
+                    <w:spacing w:line="240" w:lineRule="auto"/>
+                    <w:jc w:val="center"/>
+                  </w:pPr>
+                  <w:r>
+                    <w:t>1</w:t>
+                  </w:r>
+                </w:p>
+              </w:tc>
+              <w:tc>
+                <w:tcPr>
+                  <w:tcW w:w="545" w:type="dxa"/>
+                  <w:tcMar>
+                    <w:top w:w="100" w:type="dxa"/>
+                    <w:left w:w="100" w:type="dxa"/>
+                    <w:bottom w:w="100" w:type="dxa"/>
+                    <w:right w:w="100" w:type="dxa"/>
+                  </w:tcMar>
+                </w:tcPr>
+                <w:p>
+                  <w:pPr>
+                    <w:widowControl w:val="0"/>
+                    <w:spacing w:line="240" w:lineRule="auto"/>
+                    <w:jc w:val="center"/>
+                  </w:pPr>
+                  <w:r>
+                    <w:t>2</w:t>
+                  </w:r>
+                </w:p>
+              </w:tc>
+              <w:tc>
+                <w:tcPr>
+                  <w:tcW w:w="561" w:type="dxa"/>
+                  <w:tcMar>
+                    <w:top w:w="100" w:type="dxa"/>
+                    <w:left w:w="100" w:type="dxa"/>
+                    <w:bottom w:w="100" w:type="dxa"/>
+                    <w:right w:w="100" w:type="dxa"/>
+                  </w:tcMar>
+                </w:tcPr>
+                <w:p>
+                  <w:pPr>
+                    <w:widowControl w:val="0"/>
+                    <w:spacing w:line="240" w:lineRule="auto"/>
+                    <w:jc w:val="center"/>
+                  </w:pPr>
+                  <w:r>
+                    <w:t>3</w:t>
+                  </w:r>
+                </w:p>
+              </w:tc>
+              <w:tc>
+                <w:tcPr>
+                  <w:tcW w:w="576" w:type="dxa"/>
+                  <w:tcMar>
+                    <w:top w:w="100" w:type="dxa"/>
+                    <w:left w:w="100" w:type="dxa"/>
+                    <w:bottom w:w="100" w:type="dxa"/>
+                    <w:right w:w="100" w:type="dxa"/>
+                  </w:tcMar>
+                </w:tcPr>
+                <w:p>
+                  <w:pPr>
+                    <w:widowControl w:val="0"/>
+                    <w:spacing w:line="240" w:lineRule="auto"/>
+                    <w:jc w:val="center"/>
+                  </w:pPr>
+                  <w:r>
+                    <w:t>4</w:t>
+                  </w:r>
+                </w:p>
+              </w:tc>
+              <w:tc>
+                <w:tcPr>
+                  <w:tcW w:w="530" w:type="dxa"/>
+                  <w:tcMar>
+                    <w:top w:w="100" w:type="dxa"/>
+                    <w:left w:w="100" w:type="dxa"/>
+                    <w:bottom w:w="100" w:type="dxa"/>
+                    <w:right w:w="100" w:type="dxa"/>
+                  </w:tcMar>
+                </w:tcPr>
+                <w:p>
+                  <w:pPr>
+                    <w:widowControl w:val="0"/>
+                    <w:spacing w:line="240" w:lineRule="auto"/>
+                    <w:jc w:val="center"/>
+                  </w:pPr>
+                  <w:r>
+                    <w:t>5</w:t>
+                  </w:r>
+                </w:p>
+              </w:tc>
+            </w:tr>
+          </w:tbl>
+          <w:p/>
         </w:tc>
       </w:tr>
     </w:tbl>
-    <w:p/>
-    <w:p/>
+    <w:p>
+      <w:bookmarkStart w:id="0" w:name="_GoBack"/>
+      <w:bookmarkEnd w:id="0"/>
+    </w:p>
     <w:sectPr>
       <w:pgSz w:w="11909" w:h="16834"/>
       <w:pgMar w:top="1440" w:right="1440" w:bottom="1440" w:left="1440" w:header="0" w:footer="720" w:gutter="0"/>
